--- a/dst_project.docx
+++ b/dst_project.docx
@@ -397,22 +397,15 @@
           <w:szCs w:val="32"/>
         </w:rPr>
       </w:pPr>
-      <w:proofErr w:type="gramStart"/>
       <w:r>
         <w:rPr>
           <w:sz w:val="32"/>
           <w:szCs w:val="32"/>
         </w:rPr>
-        <w:t>Date :</w:t>
-      </w:r>
-      <w:proofErr w:type="gramEnd"/>
-      <w:r>
-        <w:rPr>
-          <w:sz w:val="32"/>
-          <w:szCs w:val="32"/>
-        </w:rPr>
-        <w:t xml:space="preserve"> 30-11-2019 </w:t>
-      </w:r>
+        <w:t>Date : 30-11-2020</w:t>
+      </w:r>
+      <w:bookmarkStart w:id="0" w:name="_GoBack"/>
+      <w:bookmarkEnd w:id="0"/>
     </w:p>
     <w:p>
       <w:pPr>
@@ -11160,8 +11153,6 @@
         </w:rPr>
         <w:t xml:space="preserve">                                        </w:t>
       </w:r>
-      <w:bookmarkStart w:id="0" w:name="_GoBack"/>
-      <w:bookmarkEnd w:id="0"/>
       <w:r>
         <w:rPr>
           <w:b/>
@@ -12164,6 +12155,7 @@
   <w:style w:type="character" w:default="1" w:styleId="DefaultParagraphFont">
     <w:name w:val="Default Paragraph Font"/>
     <w:uiPriority w:val="1"/>
+    <w:semiHidden/>
     <w:unhideWhenUsed/>
   </w:style>
   <w:style w:type="table" w:default="1" w:styleId="TableNormal">
